--- a/docs/redars-psds.docx
+++ b/docs/redars-psds.docx
@@ -29,9 +29,10 @@
           <w:numId w:val="5"/>
         </w:numPr>
         <w:shd w:val="clear" w:color="auto" w:fill="FFFFFF"/>
-        <w:spacing w:before="96" w:after="0" w:line="288" w:lineRule="atLeast"/>
-        <w:rPr>
-          <w:rFonts w:cstheme="minorHAnsi"/>
+        <w:spacing w:before="96" w:after="0" w:line="240" w:lineRule="auto"/>
+        <w:rPr>
+          <w:rFonts w:eastAsia="Times New Roman" w:cstheme="minorHAnsi"/>
+          <w:color w:val="000000" w:themeColor="text1"/>
         </w:rPr>
       </w:pPr>
       <w:r>
@@ -44,16 +45,58 @@
         <w:r>
           <w:rPr>
             <w:rStyle w:val="Hyperlink"/>
-            <w:rFonts w:cstheme="minorHAnsi"/>
           </w:rPr>
-          <w:t>http://mars.web.boeing.com/</w:t>
+          <w:t>https://infosec.web.boei</w:t>
+        </w:r>
+        <w:r>
+          <w:rPr>
+            <w:rStyle w:val="Hyperlink"/>
+          </w:rPr>
+          <w:t>n</w:t>
+        </w:r>
+        <w:r>
+          <w:rPr>
+            <w:rStyle w:val="Hyperlink"/>
+          </w:rPr>
+          <w:t>g.com/Search/ISFindit.aspx?aId=1</w:t>
         </w:r>
       </w:hyperlink>
-      <w:r>
-        <w:rPr>
-          <w:rFonts w:cstheme="minorHAnsi"/>
-        </w:rPr>
-        <w:t xml:space="preserve"> </w:t>
+    </w:p>
+    <w:p>
+      <w:pPr>
+        <w:pStyle w:val="ListParagraph"/>
+        <w:numPr>
+          <w:ilvl w:val="0"/>
+          <w:numId w:val="5"/>
+        </w:numPr>
+        <w:shd w:val="clear" w:color="auto" w:fill="FFFFFF"/>
+        <w:spacing w:before="96" w:after="0" w:line="240" w:lineRule="auto"/>
+        <w:rPr>
+          <w:rFonts w:eastAsia="Times New Roman" w:cstheme="minorHAnsi"/>
+          <w:color w:val="000000" w:themeColor="text1"/>
+        </w:rPr>
+      </w:pPr>
+      <w:r>
+        <w:rPr>
+          <w:rFonts w:eastAsia="Times New Roman" w:cstheme="minorHAnsi"/>
+          <w:color w:val="000000" w:themeColor="text1"/>
+        </w:rPr>
+        <w:t>In the upper-left corner select </w:t>
+      </w:r>
+      <w:r>
+        <w:rPr>
+          <w:rFonts w:eastAsia="Times New Roman" w:cstheme="minorHAnsi"/>
+          <w:bCs/>
+          <w:color w:val="000000" w:themeColor="text1"/>
+        </w:rPr>
+        <w:t>My Accounts</w:t>
+      </w:r>
+      <w:r>
+        <w:rPr>
+          <w:rFonts w:eastAsia="Times New Roman" w:cstheme="minorHAnsi"/>
+          <w:color w:val="000000" w:themeColor="text1"/>
+        </w:rPr>
+        <w:t>.</w:t>
       </w:r>
     </w:p>
     <w:p>
@@ -75,7 +118,7 @@
           <w:rFonts w:eastAsia="Times New Roman" w:cstheme="minorHAnsi"/>
           <w:color w:val="000000" w:themeColor="text1"/>
         </w:rPr>
-        <w:t>In the upper-left corner select </w:t>
+        <w:t>Click </w:t>
       </w:r>
       <w:r>
         <w:rPr>
@@ -83,14 +126,14 @@
           <w:bCs/>
           <w:color w:val="000000" w:themeColor="text1"/>
         </w:rPr>
-        <w:t>My Accounts</w:t>
-      </w:r>
-      <w:r>
-        <w:rPr>
-          <w:rFonts w:eastAsia="Times New Roman" w:cstheme="minorHAnsi"/>
-          <w:color w:val="000000" w:themeColor="text1"/>
-        </w:rPr>
-        <w:t>.</w:t>
+        <w:t>Request Accounts</w:t>
+      </w:r>
+      <w:r>
+        <w:rPr>
+          <w:rFonts w:eastAsia="Times New Roman" w:cstheme="minorHAnsi"/>
+          <w:color w:val="000000" w:themeColor="text1"/>
+        </w:rPr>
+        <w:t> underneath your name.</w:t>
       </w:r>
     </w:p>
     <w:p>
@@ -112,7 +155,7 @@
           <w:rFonts w:eastAsia="Times New Roman" w:cstheme="minorHAnsi"/>
           <w:color w:val="000000" w:themeColor="text1"/>
         </w:rPr>
-        <w:t>Click </w:t>
+        <w:t>Select </w:t>
       </w:r>
       <w:r>
         <w:rPr>
@@ -120,14 +163,14 @@
           <w:bCs/>
           <w:color w:val="000000" w:themeColor="text1"/>
         </w:rPr>
-        <w:t>Request Accounts</w:t>
-      </w:r>
-      <w:r>
-        <w:rPr>
-          <w:rFonts w:eastAsia="Times New Roman" w:cstheme="minorHAnsi"/>
-          <w:color w:val="000000" w:themeColor="text1"/>
-        </w:rPr>
-        <w:t> underneath your name.</w:t>
+        <w:t>Request Application Access</w:t>
+      </w:r>
+      <w:r>
+        <w:rPr>
+          <w:rFonts w:eastAsia="Times New Roman" w:cstheme="minorHAnsi"/>
+          <w:color w:val="000000" w:themeColor="text1"/>
+        </w:rPr>
+        <w:t>.</w:t>
       </w:r>
     </w:p>
     <w:p>
@@ -157,7 +200,7 @@
           <w:bCs/>
           <w:color w:val="000000" w:themeColor="text1"/>
         </w:rPr>
-        <w:t>Request Application Access</w:t>
+        <w:t>REDARS</w:t>
       </w:r>
       <w:r>
         <w:rPr>
@@ -186,23 +229,10 @@
           <w:rFonts w:eastAsia="Times New Roman" w:cstheme="minorHAnsi"/>
           <w:color w:val="000000" w:themeColor="text1"/>
         </w:rPr>
-        <w:t>Select </w:t>
-      </w:r>
-      <w:r>
-        <w:rPr>
-          <w:rFonts w:eastAsia="Times New Roman" w:cstheme="minorHAnsi"/>
-          <w:bCs/>
-          <w:color w:val="000000" w:themeColor="text1"/>
-        </w:rPr>
-        <w:t>REDARS</w:t>
-      </w:r>
-      <w:r>
-        <w:rPr>
-          <w:rFonts w:eastAsia="Times New Roman" w:cstheme="minorHAnsi"/>
-          <w:color w:val="000000" w:themeColor="text1"/>
-        </w:rPr>
-        <w:t>.</w:t>
-      </w:r>
+        <w:t>Select your desired disclosure levels.</w:t>
+      </w:r>
+      <w:bookmarkStart w:id="0" w:name="_GoBack"/>
+      <w:bookmarkEnd w:id="0"/>
     </w:p>
     <w:p>
       <w:pPr>
@@ -223,7 +253,51 @@
           <w:rFonts w:eastAsia="Times New Roman" w:cstheme="minorHAnsi"/>
           <w:color w:val="000000" w:themeColor="text1"/>
         </w:rPr>
-        <w:t>Select your desired disclosure levels.</w:t>
+        <w:t xml:space="preserve">If you need to view military </w:t>
+      </w:r>
+      <w:r>
+        <w:rPr>
+          <w:rFonts w:eastAsia="Times New Roman" w:cstheme="minorHAnsi"/>
+          <w:color w:val="000000" w:themeColor="text1"/>
+        </w:rPr>
+        <w:t>data,</w:t>
+      </w:r>
+      <w:r>
+        <w:rPr>
+          <w:rFonts w:eastAsia="Times New Roman" w:cstheme="minorHAnsi"/>
+          <w:color w:val="000000" w:themeColor="text1"/>
+        </w:rPr>
+        <w:t xml:space="preserve"> you need to select both </w:t>
+      </w:r>
+      <w:r>
+        <w:rPr>
+          <w:rFonts w:eastAsia="Times New Roman" w:cstheme="minorHAnsi"/>
+          <w:bCs/>
+          <w:color w:val="000000" w:themeColor="text1"/>
+        </w:rPr>
+        <w:t>MIL</w:t>
+      </w:r>
+      <w:r>
+        <w:rPr>
+          <w:rFonts w:eastAsia="Times New Roman" w:cstheme="minorHAnsi"/>
+          <w:color w:val="000000" w:themeColor="text1"/>
+        </w:rPr>
+        <w:t> disclosure and </w:t>
+      </w:r>
+      <w:r>
+        <w:rPr>
+          <w:rFonts w:eastAsia="Times New Roman" w:cstheme="minorHAnsi"/>
+          <w:bCs/>
+          <w:color w:val="000000" w:themeColor="text1"/>
+        </w:rPr>
+        <w:t>Yes</w:t>
+      </w:r>
+      <w:r>
+        <w:rPr>
+          <w:rFonts w:eastAsia="Times New Roman" w:cstheme="minorHAnsi"/>
+          <w:color w:val="000000" w:themeColor="text1"/>
+        </w:rPr>
+        <w:t> for access to military drawings.</w:t>
       </w:r>
     </w:p>
     <w:p>
@@ -245,21 +319,7 @@
           <w:rFonts w:eastAsia="Times New Roman" w:cstheme="minorHAnsi"/>
           <w:color w:val="000000" w:themeColor="text1"/>
         </w:rPr>
-        <w:t xml:space="preserve">If you need to view military </w:t>
-      </w:r>
-      <w:r>
-        <w:rPr>
-          <w:rFonts w:eastAsia="Times New Roman" w:cstheme="minorHAnsi"/>
-          <w:color w:val="000000" w:themeColor="text1"/>
-        </w:rPr>
-        <w:t>data,</w:t>
-      </w:r>
-      <w:r>
-        <w:rPr>
-          <w:rFonts w:eastAsia="Times New Roman" w:cstheme="minorHAnsi"/>
-          <w:color w:val="000000" w:themeColor="text1"/>
-        </w:rPr>
-        <w:t xml:space="preserve"> you need to select both </w:t>
+        <w:t>All users must select the </w:t>
       </w:r>
       <w:r>
         <w:rPr>
@@ -267,29 +327,30 @@
           <w:bCs/>
           <w:color w:val="000000" w:themeColor="text1"/>
         </w:rPr>
-        <w:t>MIL</w:t>
-      </w:r>
-      <w:r>
-        <w:rPr>
-          <w:rFonts w:eastAsia="Times New Roman" w:cstheme="minorHAnsi"/>
-          <w:color w:val="000000" w:themeColor="text1"/>
-        </w:rPr>
-        <w:t> disclosure and </w:t>
-      </w:r>
-      <w:r>
-        <w:rPr>
-          <w:rFonts w:eastAsia="Times New Roman" w:cstheme="minorHAnsi"/>
-          <w:bCs/>
-          <w:color w:val="000000" w:themeColor="text1"/>
-        </w:rPr>
-        <w:t>Yes</w:t>
-      </w:r>
-      <w:r>
-        <w:rPr>
-          <w:rFonts w:eastAsia="Times New Roman" w:cstheme="minorHAnsi"/>
-          <w:color w:val="000000" w:themeColor="text1"/>
-        </w:rPr>
-        <w:t> for access to military drawings.</w:t>
+        <w:t>COM</w:t>
+      </w:r>
+      <w:r>
+        <w:rPr>
+          <w:rFonts w:eastAsia="Times New Roman" w:cstheme="minorHAnsi"/>
+          <w:color w:val="000000" w:themeColor="text1"/>
+        </w:rPr>
+        <w:t> disclosure option regardless if they require access to commercial data or not. All internal users are granted access to COM data with a REDARS account. Attempting to submit a REDARS account request without COM disclosure will give the error </w:t>
+      </w:r>
+      <w:r>
+        <w:rPr>
+          <w:rFonts w:eastAsia="Times New Roman" w:cstheme="minorHAnsi"/>
+          <w:i/>
+          <w:iCs/>
+          <w:color w:val="000000" w:themeColor="text1"/>
+        </w:rPr>
+        <w:t>Everyone gets DL COM</w:t>
+      </w:r>
+      <w:r>
+        <w:rPr>
+          <w:rFonts w:eastAsia="Times New Roman" w:cstheme="minorHAnsi"/>
+          <w:color w:val="000000" w:themeColor="text1"/>
+        </w:rPr>
+        <w:t>.</w:t>
       </w:r>
     </w:p>
     <w:p>
@@ -311,7 +372,7 @@
           <w:rFonts w:eastAsia="Times New Roman" w:cstheme="minorHAnsi"/>
           <w:color w:val="000000" w:themeColor="text1"/>
         </w:rPr>
-        <w:t>All users must select the </w:t>
+        <w:t>Ensure your correct approving manager is listed on the request and then click </w:t>
       </w:r>
       <w:r>
         <w:rPr>
@@ -319,23 +380,7 @@
           <w:bCs/>
           <w:color w:val="000000" w:themeColor="text1"/>
         </w:rPr>
-        <w:t>COM</w:t>
-      </w:r>
-      <w:r>
-        <w:rPr>
-          <w:rFonts w:eastAsia="Times New Roman" w:cstheme="minorHAnsi"/>
-          <w:color w:val="000000" w:themeColor="text1"/>
-        </w:rPr>
-        <w:t> disclosure option regardless if they require access to commercial data or not. All internal users are granted access to COM data with a REDARS account. Attempting to submit a REDARS account request without COM disclosure will give the error </w:t>
-      </w:r>
-      <w:r>
-        <w:rPr>
-          <w:rFonts w:eastAsia="Times New Roman" w:cstheme="minorHAnsi"/>
-          <w:i/>
-          <w:iCs/>
-          <w:color w:val="000000" w:themeColor="text1"/>
-        </w:rPr>
-        <w:t>Everyone gets DL COM</w:t>
+        <w:t>Continue</w:t>
       </w:r>
       <w:r>
         <w:rPr>
@@ -364,31 +409,11 @@
           <w:rFonts w:eastAsia="Times New Roman" w:cstheme="minorHAnsi"/>
           <w:color w:val="000000" w:themeColor="text1"/>
         </w:rPr>
-        <w:t>Ensure your correct approving manager is listed on the request and then click </w:t>
-      </w:r>
-      <w:r>
-        <w:rPr>
-          <w:rFonts w:eastAsia="Times New Roman" w:cstheme="minorHAnsi"/>
-          <w:bCs/>
-          <w:color w:val="000000" w:themeColor="text1"/>
-        </w:rPr>
-        <w:t>Continue</w:t>
-      </w:r>
-      <w:r>
-        <w:rPr>
-          <w:rFonts w:eastAsia="Times New Roman" w:cstheme="minorHAnsi"/>
-          <w:color w:val="000000" w:themeColor="text1"/>
-        </w:rPr>
-        <w:t>.</w:t>
+        <w:t>You can then submit the request after verifying the information is correct.</w:t>
       </w:r>
     </w:p>
     <w:p>
       <w:pPr>
-        <w:pStyle w:val="ListParagraph"/>
-        <w:numPr>
-          <w:ilvl w:val="0"/>
-          <w:numId w:val="5"/>
-        </w:numPr>
         <w:shd w:val="clear" w:color="auto" w:fill="FFFFFF"/>
         <w:spacing w:line="240" w:lineRule="auto"/>
         <w:rPr>
@@ -396,13 +421,6 @@
           <w:color w:val="000000" w:themeColor="text1"/>
         </w:rPr>
       </w:pPr>
-      <w:r>
-        <w:rPr>
-          <w:rFonts w:eastAsia="Times New Roman" w:cstheme="minorHAnsi"/>
-          <w:color w:val="000000" w:themeColor="text1"/>
-        </w:rPr>
-        <w:t>You can then submit the request after verifying the information is correct.</w:t>
-      </w:r>
     </w:p>
     <w:p>
       <w:pPr>
@@ -410,16 +428,6 @@
         <w:spacing w:line="240" w:lineRule="auto"/>
         <w:rPr>
           <w:rFonts w:eastAsia="Times New Roman" w:cstheme="minorHAnsi"/>
-          <w:color w:val="000000" w:themeColor="text1"/>
-        </w:rPr>
-      </w:pPr>
-    </w:p>
-    <w:p>
-      <w:pPr>
-        <w:shd w:val="clear" w:color="auto" w:fill="FFFFFF"/>
-        <w:spacing w:line="240" w:lineRule="auto"/>
-        <w:rPr>
-          <w:rFonts w:eastAsia="Times New Roman" w:cstheme="minorHAnsi"/>
           <w:b/>
           <w:color w:val="000000" w:themeColor="text1"/>
         </w:rPr>
@@ -431,41 +439,6 @@
           <w:color w:val="000000" w:themeColor="text1"/>
         </w:rPr>
         <w:t>Requesting a PSDS Account</w:t>
-      </w:r>
-    </w:p>
-    <w:p>
-      <w:pPr>
-        <w:pStyle w:val="ListParagraph"/>
-        <w:numPr>
-          <w:ilvl w:val="0"/>
-          <w:numId w:val="6"/>
-        </w:numPr>
-        <w:shd w:val="clear" w:color="auto" w:fill="FFFFFF"/>
-        <w:spacing w:before="96" w:after="0" w:line="288" w:lineRule="atLeast"/>
-        <w:rPr>
-          <w:rFonts w:cstheme="minorHAnsi"/>
-        </w:rPr>
-      </w:pPr>
-      <w:r>
-        <w:rPr>
-          <w:rFonts w:cstheme="minorHAnsi"/>
-        </w:rPr>
-        <w:t xml:space="preserve">Start MARS </w:t>
-      </w:r>
-      <w:hyperlink r:id="rId8" w:history="1">
-        <w:r>
-          <w:rPr>
-            <w:rStyle w:val="Hyperlink"/>
-            <w:rFonts w:cstheme="minorHAnsi"/>
-          </w:rPr>
-          <w:t>http://mars.web.boeing.com/</w:t>
-        </w:r>
-      </w:hyperlink>
-      <w:r>
-        <w:rPr>
-          <w:rFonts w:cstheme="minorHAnsi"/>
-        </w:rPr>
-        <w:t xml:space="preserve"> </w:t>
       </w:r>
     </w:p>
     <w:p>
@@ -484,26 +457,18 @@
       </w:pPr>
       <w:r>
         <w:rPr>
-          <w:rFonts w:eastAsia="Times New Roman" w:cstheme="minorHAnsi"/>
-          <w:color w:val="000000" w:themeColor="text1"/>
-        </w:rPr>
-        <w:t>On the left hand side click </w:t>
-      </w:r>
-      <w:r>
-        <w:rPr>
-          <w:rFonts w:eastAsia="Times New Roman" w:cstheme="minorHAnsi"/>
-          <w:bCs/>
-          <w:color w:val="000000" w:themeColor="text1"/>
-        </w:rPr>
-        <w:t>My Accounts</w:t>
-      </w:r>
-      <w:r>
-        <w:rPr>
-          <w:rFonts w:eastAsia="Times New Roman" w:cstheme="minorHAnsi"/>
-          <w:color w:val="000000" w:themeColor="text1"/>
-        </w:rPr>
-        <w:t>.</w:t>
-      </w:r>
+          <w:rFonts w:cstheme="minorHAnsi"/>
+        </w:rPr>
+        <w:t xml:space="preserve">Start MARS </w:t>
+      </w:r>
+      <w:hyperlink r:id="rId8" w:history="1">
+        <w:r>
+          <w:rPr>
+            <w:rStyle w:val="Hyperlink"/>
+          </w:rPr>
+          <w:t>https://infosec.web.boeing.com/Search/ISFindit.aspx?aId=1</w:t>
+        </w:r>
+      </w:hyperlink>
     </w:p>
     <w:p>
       <w:pPr>
@@ -524,7 +489,7 @@
           <w:rFonts w:eastAsia="Times New Roman" w:cstheme="minorHAnsi"/>
           <w:color w:val="000000" w:themeColor="text1"/>
         </w:rPr>
-        <w:t>Click </w:t>
+        <w:t>On the left hand side click </w:t>
       </w:r>
       <w:r>
         <w:rPr>
@@ -532,7 +497,7 @@
           <w:bCs/>
           <w:color w:val="000000" w:themeColor="text1"/>
         </w:rPr>
-        <w:t>Request Accounts</w:t>
+        <w:t>My Accounts</w:t>
       </w:r>
       <w:r>
         <w:rPr>
@@ -569,7 +534,7 @@
           <w:bCs/>
           <w:color w:val="000000" w:themeColor="text1"/>
         </w:rPr>
-        <w:t>Request Application Access</w:t>
+        <w:t>Request Accounts</w:t>
       </w:r>
       <w:r>
         <w:rPr>
@@ -598,7 +563,7 @@
           <w:rFonts w:eastAsia="Times New Roman" w:cstheme="minorHAnsi"/>
           <w:color w:val="000000" w:themeColor="text1"/>
         </w:rPr>
-        <w:t>Select </w:t>
+        <w:t>Click </w:t>
       </w:r>
       <w:r>
         <w:rPr>
@@ -606,7 +571,7 @@
           <w:bCs/>
           <w:color w:val="000000" w:themeColor="text1"/>
         </w:rPr>
-        <w:t>PSDS</w:t>
+        <w:t>Request Application Access</w:t>
       </w:r>
       <w:r>
         <w:rPr>
@@ -635,16 +600,44 @@
           <w:rFonts w:eastAsia="Times New Roman" w:cstheme="minorHAnsi"/>
           <w:color w:val="000000" w:themeColor="text1"/>
         </w:rPr>
-        <w:t>Input the appropriate data and submit the request. Once approv</w:t>
-      </w:r>
-      <w:bookmarkStart w:id="0" w:name="_GoBack"/>
-      <w:bookmarkEnd w:id="0"/>
-      <w:r>
-        <w:rPr>
-          <w:rFonts w:eastAsia="Times New Roman" w:cstheme="minorHAnsi"/>
-          <w:color w:val="000000" w:themeColor="text1"/>
-        </w:rPr>
-        <w:t>ed, your access will be updated automatically.</w:t>
+        <w:t>Select </w:t>
+      </w:r>
+      <w:r>
+        <w:rPr>
+          <w:rFonts w:eastAsia="Times New Roman" w:cstheme="minorHAnsi"/>
+          <w:bCs/>
+          <w:color w:val="000000" w:themeColor="text1"/>
+        </w:rPr>
+        <w:t>PSDS</w:t>
+      </w:r>
+      <w:r>
+        <w:rPr>
+          <w:rFonts w:eastAsia="Times New Roman" w:cstheme="minorHAnsi"/>
+          <w:color w:val="000000" w:themeColor="text1"/>
+        </w:rPr>
+        <w:t>.</w:t>
+      </w:r>
+    </w:p>
+    <w:p>
+      <w:pPr>
+        <w:pStyle w:val="ListParagraph"/>
+        <w:numPr>
+          <w:ilvl w:val="0"/>
+          <w:numId w:val="6"/>
+        </w:numPr>
+        <w:shd w:val="clear" w:color="auto" w:fill="FFFFFF"/>
+        <w:spacing w:before="240" w:after="0" w:line="240" w:lineRule="auto"/>
+        <w:rPr>
+          <w:rFonts w:eastAsia="Times New Roman" w:cstheme="minorHAnsi"/>
+          <w:color w:val="000000" w:themeColor="text1"/>
+        </w:rPr>
+      </w:pPr>
+      <w:r>
+        <w:rPr>
+          <w:rFonts w:eastAsia="Times New Roman" w:cstheme="minorHAnsi"/>
+          <w:color w:val="000000" w:themeColor="text1"/>
+        </w:rPr>
+        <w:t>Input the appropriate data and submit the request. Once approved, your access will be updated automatically.</w:t>
       </w:r>
     </w:p>
     <w:sectPr>
@@ -1917,7 +1910,6 @@
     <w:name w:val="Hyperlink"/>
     <w:basedOn w:val="DefaultParagraphFont"/>
     <w:uiPriority w:val="99"/>
-    <w:semiHidden/>
     <w:unhideWhenUsed/>
     <w:rsid w:val="00816488"/>
     <w:rPr>
@@ -2001,6 +1993,18 @@
       <w:ind w:left="720"/>
       <w:contextualSpacing/>
     </w:pPr>
+  </w:style>
+  <w:style w:type="character" w:styleId="FollowedHyperlink">
+    <w:name w:val="FollowedHyperlink"/>
+    <w:basedOn w:val="DefaultParagraphFont"/>
+    <w:uiPriority w:val="99"/>
+    <w:semiHidden/>
+    <w:unhideWhenUsed/>
+    <w:rsid w:val="00B63ABF"/>
+    <w:rPr>
+      <w:color w:val="954F72" w:themeColor="followedHyperlink"/>
+      <w:u w:val="single"/>
+    </w:rPr>
   </w:style>
 </w:styles>
 </file>

--- a/docs/redars-psds.docx
+++ b/docs/redars-psds.docx
@@ -46,19 +46,7 @@
           <w:rPr>
             <w:rStyle w:val="Hyperlink"/>
           </w:rPr>
-          <w:t>https://infosec.web.boei</w:t>
-        </w:r>
-        <w:r>
-          <w:rPr>
-            <w:rStyle w:val="Hyperlink"/>
-          </w:rPr>
-          <w:t>n</w:t>
-        </w:r>
-        <w:r>
-          <w:rPr>
-            <w:rStyle w:val="Hyperlink"/>
-          </w:rPr>
-          <w:t>g.com/Search/ISFindit.aspx?aId=1</w:t>
+          <w:t>https://infosec.web.boeing.com/Search/ISFindit.aspx?aId=1</w:t>
         </w:r>
       </w:hyperlink>
     </w:p>
@@ -231,8 +219,6 @@
         </w:rPr>
         <w:t>Select your desired disclosure levels.</w:t>
       </w:r>
-      <w:bookmarkStart w:id="0" w:name="_GoBack"/>
-      <w:bookmarkEnd w:id="0"/>
     </w:p>
     <w:p>
       <w:pPr>
@@ -639,9 +625,12 @@
         </w:rPr>
         <w:t>Input the appropriate data and submit the request. Once approved, your access will be updated automatically.</w:t>
       </w:r>
+      <w:bookmarkStart w:id="0" w:name="_GoBack"/>
+      <w:bookmarkEnd w:id="0"/>
     </w:p>
     <w:sectPr>
       <w:headerReference w:type="default" r:id="rId9"/>
+      <w:footerReference w:type="default" r:id="rId10"/>
       <w:pgSz w:w="12240" w:h="15840"/>
       <w:pgMar w:top="1440" w:right="1440" w:bottom="1440" w:left="1440" w:header="720" w:footer="720" w:gutter="0"/>
       <w:cols w:space="720"/>
@@ -674,6 +663,59 @@
     </w:p>
   </w:endnote>
 </w:endnotes>
+</file>
+
+<file path=word/footer1.xml><?xml version="1.0" encoding="utf-8"?>
+<w:ftr xmlns:wpc="http://schemas.microsoft.com/office/word/2010/wordprocessingCanvas" xmlns:cx="http://schemas.microsoft.com/office/drawing/2014/chartex" xmlns:cx1="http://schemas.microsoft.com/office/drawing/2015/9/8/chartex" xmlns:mc="http://schemas.openxmlformats.org/markup-compatibility/2006" xmlns:o="urn:schemas-microsoft-com:office:office" xmlns:r="http://schemas.openxmlformats.org/officeDocument/2006/relationships" xmlns:m="http://schemas.openxmlformats.org/officeDocument/2006/math" xmlns:v="urn:schemas-microsoft-com:vml" xmlns:wp14="http://schemas.microsoft.com/office/word/2010/wordprocessingDrawing" xmlns:wp="http://schemas.openxmlformats.org/drawingml/2006/wordprocessingDrawing" xmlns:w10="urn:schemas-microsoft-com:office:word" xmlns:w="http://schemas.openxmlformats.org/wordprocessingml/2006/main" xmlns:w14="http://schemas.microsoft.com/office/word/2010/wordml" xmlns:w15="http://schemas.microsoft.com/office/word/2012/wordml" xmlns:w16se="http://schemas.microsoft.com/office/word/2015/wordml/symex" xmlns:wpg="http://schemas.microsoft.com/office/word/2010/wordprocessingGroup" xmlns:wpi="http://schemas.microsoft.com/office/word/2010/wordprocessingInk" xmlns:wne="http://schemas.microsoft.com/office/word/2006/wordml" xmlns:wps="http://schemas.microsoft.com/office/word/2010/wordprocessingShape" mc:Ignorable="w14 w15 w16se wp14">
+  <w:sdt>
+    <w:sdtPr>
+      <w:id w:val="-1855721529"/>
+      <w:docPartObj>
+        <w:docPartGallery w:val="Page Numbers (Bottom of Page)"/>
+        <w:docPartUnique/>
+      </w:docPartObj>
+    </w:sdtPr>
+    <w:sdtEndPr>
+      <w:rPr>
+        <w:noProof/>
+      </w:rPr>
+    </w:sdtEndPr>
+    <w:sdtContent>
+      <w:p>
+        <w:pPr>
+          <w:pStyle w:val="Footer"/>
+          <w:jc w:val="center"/>
+        </w:pPr>
+        <w:r>
+          <w:fldChar w:fldCharType="begin"/>
+        </w:r>
+        <w:r>
+          <w:instrText xml:space="preserve"> PAGE   \* MERGEFORMAT </w:instrText>
+        </w:r>
+        <w:r>
+          <w:fldChar w:fldCharType="separate"/>
+        </w:r>
+        <w:r>
+          <w:rPr>
+            <w:noProof/>
+          </w:rPr>
+          <w:t>1</w:t>
+        </w:r>
+        <w:r>
+          <w:rPr>
+            <w:noProof/>
+          </w:rPr>
+          <w:fldChar w:fldCharType="end"/>
+        </w:r>
+      </w:p>
+    </w:sdtContent>
+  </w:sdt>
+  <w:p>
+    <w:pPr>
+      <w:pStyle w:val="Footer"/>
+    </w:pPr>
+  </w:p>
+</w:ftr>
 </file>
 
 <file path=word/footnotes.xml><?xml version="1.0" encoding="utf-8"?>

--- a/docs/redars-psds.docx
+++ b/docs/redars-psds.docx
@@ -4,633 +4,33 @@
   <w:body>
     <w:p>
       <w:pPr>
-        <w:shd w:val="clear" w:color="auto" w:fill="FFFFFF"/>
-        <w:spacing w:line="240" w:lineRule="auto"/>
+        <w:shd w:val="clear" w:color="auto" w:fill="1E1E1E"/>
+        <w:spacing w:after="0" w:line="285" w:lineRule="atLeast"/>
         <w:rPr>
-          <w:rFonts w:eastAsia="Times New Roman" w:cstheme="minorHAnsi"/>
-          <w:b/>
-          <w:color w:val="000000" w:themeColor="text1"/>
+          <w:rFonts w:ascii="Consolas" w:eastAsia="Times New Roman" w:hAnsi="Consolas" w:cs="Times New Roman"/>
+          <w:color w:val="D4D4D4"/>
+          <w:sz w:val="21"/>
+          <w:szCs w:val="21"/>
         </w:rPr>
       </w:pPr>
       <w:r>
         <w:rPr>
-          <w:rFonts w:eastAsia="Times New Roman" w:cstheme="minorHAnsi"/>
-          <w:b/>
-          <w:color w:val="000000" w:themeColor="text1"/>
+          <w:rFonts w:ascii="Consolas" w:eastAsia="Times New Roman" w:hAnsi="Consolas" w:cs="Times New Roman"/>
+          <w:color w:val="D4D4D4"/>
+          <w:sz w:val="21"/>
+          <w:szCs w:val="21"/>
         </w:rPr>
-        <w:t>Requesting a REDARS Account:</w:t>
+        <w:t>Information Removed for Privacy of the Boeing Company</w:t>
       </w:r>
     </w:p>
-    <w:p>
-      <w:pPr>
-        <w:pStyle w:val="ListParagraph"/>
-        <w:numPr>
-          <w:ilvl w:val="0"/>
-          <w:numId w:val="5"/>
-        </w:numPr>
-        <w:shd w:val="clear" w:color="auto" w:fill="FFFFFF"/>
-        <w:spacing w:before="96" w:after="0" w:line="240" w:lineRule="auto"/>
-        <w:rPr>
-          <w:rFonts w:eastAsia="Times New Roman" w:cstheme="minorHAnsi"/>
-          <w:color w:val="000000" w:themeColor="text1"/>
-        </w:rPr>
-      </w:pPr>
-      <w:r>
-        <w:rPr>
-          <w:rFonts w:cstheme="minorHAnsi"/>
-        </w:rPr>
-        <w:t xml:space="preserve">Start MARS </w:t>
-      </w:r>
-      <w:hyperlink r:id="rId7" w:history="1">
-        <w:r>
-          <w:rPr>
-            <w:rStyle w:val="Hyperlink"/>
-          </w:rPr>
-          <w:t>https://infosec.web.boeing.com/Search/ISFindit.aspx?aId=1</w:t>
-        </w:r>
-      </w:hyperlink>
-    </w:p>
-    <w:p>
-      <w:pPr>
-        <w:pStyle w:val="ListParagraph"/>
-        <w:numPr>
-          <w:ilvl w:val="0"/>
-          <w:numId w:val="5"/>
-        </w:numPr>
-        <w:shd w:val="clear" w:color="auto" w:fill="FFFFFF"/>
-        <w:spacing w:before="96" w:after="0" w:line="240" w:lineRule="auto"/>
-        <w:rPr>
-          <w:rFonts w:eastAsia="Times New Roman" w:cstheme="minorHAnsi"/>
-          <w:color w:val="000000" w:themeColor="text1"/>
-        </w:rPr>
-      </w:pPr>
-      <w:r>
-        <w:rPr>
-          <w:rFonts w:eastAsia="Times New Roman" w:cstheme="minorHAnsi"/>
-          <w:color w:val="000000" w:themeColor="text1"/>
-        </w:rPr>
-        <w:t>In the upper-left corner select </w:t>
-      </w:r>
-      <w:r>
-        <w:rPr>
-          <w:rFonts w:eastAsia="Times New Roman" w:cstheme="minorHAnsi"/>
-          <w:bCs/>
-          <w:color w:val="000000" w:themeColor="text1"/>
-        </w:rPr>
-        <w:t>My Accounts</w:t>
-      </w:r>
-      <w:r>
-        <w:rPr>
-          <w:rFonts w:eastAsia="Times New Roman" w:cstheme="minorHAnsi"/>
-          <w:color w:val="000000" w:themeColor="text1"/>
-        </w:rPr>
-        <w:t>.</w:t>
-      </w:r>
-    </w:p>
-    <w:p>
-      <w:pPr>
-        <w:pStyle w:val="ListParagraph"/>
-        <w:numPr>
-          <w:ilvl w:val="0"/>
-          <w:numId w:val="5"/>
-        </w:numPr>
-        <w:shd w:val="clear" w:color="auto" w:fill="FFFFFF"/>
-        <w:spacing w:line="240" w:lineRule="auto"/>
-        <w:rPr>
-          <w:rFonts w:eastAsia="Times New Roman" w:cstheme="minorHAnsi"/>
-          <w:color w:val="000000" w:themeColor="text1"/>
-        </w:rPr>
-      </w:pPr>
-      <w:r>
-        <w:rPr>
-          <w:rFonts w:eastAsia="Times New Roman" w:cstheme="minorHAnsi"/>
-          <w:color w:val="000000" w:themeColor="text1"/>
-        </w:rPr>
-        <w:t>Click </w:t>
-      </w:r>
-      <w:r>
-        <w:rPr>
-          <w:rFonts w:eastAsia="Times New Roman" w:cstheme="minorHAnsi"/>
-          <w:bCs/>
-          <w:color w:val="000000" w:themeColor="text1"/>
-        </w:rPr>
-        <w:t>Request Accounts</w:t>
-      </w:r>
-      <w:r>
-        <w:rPr>
-          <w:rFonts w:eastAsia="Times New Roman" w:cstheme="minorHAnsi"/>
-          <w:color w:val="000000" w:themeColor="text1"/>
-        </w:rPr>
-        <w:t> underneath your name.</w:t>
-      </w:r>
-    </w:p>
-    <w:p>
-      <w:pPr>
-        <w:pStyle w:val="ListParagraph"/>
-        <w:numPr>
-          <w:ilvl w:val="0"/>
-          <w:numId w:val="5"/>
-        </w:numPr>
-        <w:shd w:val="clear" w:color="auto" w:fill="FFFFFF"/>
-        <w:spacing w:line="240" w:lineRule="auto"/>
-        <w:rPr>
-          <w:rFonts w:eastAsia="Times New Roman" w:cstheme="minorHAnsi"/>
-          <w:color w:val="000000" w:themeColor="text1"/>
-        </w:rPr>
-      </w:pPr>
-      <w:r>
-        <w:rPr>
-          <w:rFonts w:eastAsia="Times New Roman" w:cstheme="minorHAnsi"/>
-          <w:color w:val="000000" w:themeColor="text1"/>
-        </w:rPr>
-        <w:t>Select </w:t>
-      </w:r>
-      <w:r>
-        <w:rPr>
-          <w:rFonts w:eastAsia="Times New Roman" w:cstheme="minorHAnsi"/>
-          <w:bCs/>
-          <w:color w:val="000000" w:themeColor="text1"/>
-        </w:rPr>
-        <w:t>Request Application Access</w:t>
-      </w:r>
-      <w:r>
-        <w:rPr>
-          <w:rFonts w:eastAsia="Times New Roman" w:cstheme="minorHAnsi"/>
-          <w:color w:val="000000" w:themeColor="text1"/>
-        </w:rPr>
-        <w:t>.</w:t>
-      </w:r>
-    </w:p>
-    <w:p>
-      <w:pPr>
-        <w:pStyle w:val="ListParagraph"/>
-        <w:numPr>
-          <w:ilvl w:val="0"/>
-          <w:numId w:val="5"/>
-        </w:numPr>
-        <w:shd w:val="clear" w:color="auto" w:fill="FFFFFF"/>
-        <w:spacing w:line="240" w:lineRule="auto"/>
-        <w:rPr>
-          <w:rFonts w:eastAsia="Times New Roman" w:cstheme="minorHAnsi"/>
-          <w:color w:val="000000" w:themeColor="text1"/>
-        </w:rPr>
-      </w:pPr>
-      <w:r>
-        <w:rPr>
-          <w:rFonts w:eastAsia="Times New Roman" w:cstheme="minorHAnsi"/>
-          <w:color w:val="000000" w:themeColor="text1"/>
-        </w:rPr>
-        <w:t>Select </w:t>
-      </w:r>
-      <w:r>
-        <w:rPr>
-          <w:rFonts w:eastAsia="Times New Roman" w:cstheme="minorHAnsi"/>
-          <w:bCs/>
-          <w:color w:val="000000" w:themeColor="text1"/>
-        </w:rPr>
-        <w:t>REDARS</w:t>
-      </w:r>
-      <w:r>
-        <w:rPr>
-          <w:rFonts w:eastAsia="Times New Roman" w:cstheme="minorHAnsi"/>
-          <w:color w:val="000000" w:themeColor="text1"/>
-        </w:rPr>
-        <w:t>.</w:t>
-      </w:r>
-    </w:p>
-    <w:p>
-      <w:pPr>
-        <w:pStyle w:val="ListParagraph"/>
-        <w:numPr>
-          <w:ilvl w:val="0"/>
-          <w:numId w:val="5"/>
-        </w:numPr>
-        <w:shd w:val="clear" w:color="auto" w:fill="FFFFFF"/>
-        <w:spacing w:line="240" w:lineRule="auto"/>
-        <w:rPr>
-          <w:rFonts w:eastAsia="Times New Roman" w:cstheme="minorHAnsi"/>
-          <w:color w:val="000000" w:themeColor="text1"/>
-        </w:rPr>
-      </w:pPr>
-      <w:r>
-        <w:rPr>
-          <w:rFonts w:eastAsia="Times New Roman" w:cstheme="minorHAnsi"/>
-          <w:color w:val="000000" w:themeColor="text1"/>
-        </w:rPr>
-        <w:t>Select your desired disclosure levels.</w:t>
-      </w:r>
-    </w:p>
-    <w:p>
-      <w:pPr>
-        <w:pStyle w:val="ListParagraph"/>
-        <w:numPr>
-          <w:ilvl w:val="0"/>
-          <w:numId w:val="5"/>
-        </w:numPr>
-        <w:shd w:val="clear" w:color="auto" w:fill="FFFFFF"/>
-        <w:spacing w:line="240" w:lineRule="auto"/>
-        <w:rPr>
-          <w:rFonts w:eastAsia="Times New Roman" w:cstheme="minorHAnsi"/>
-          <w:color w:val="000000" w:themeColor="text1"/>
-        </w:rPr>
-      </w:pPr>
-      <w:r>
-        <w:rPr>
-          <w:rFonts w:eastAsia="Times New Roman" w:cstheme="minorHAnsi"/>
-          <w:color w:val="000000" w:themeColor="text1"/>
-        </w:rPr>
-        <w:t xml:space="preserve">If you need to view military </w:t>
-      </w:r>
-      <w:r>
-        <w:rPr>
-          <w:rFonts w:eastAsia="Times New Roman" w:cstheme="minorHAnsi"/>
-          <w:color w:val="000000" w:themeColor="text1"/>
-        </w:rPr>
-        <w:t>data,</w:t>
-      </w:r>
-      <w:r>
-        <w:rPr>
-          <w:rFonts w:eastAsia="Times New Roman" w:cstheme="minorHAnsi"/>
-          <w:color w:val="000000" w:themeColor="text1"/>
-        </w:rPr>
-        <w:t xml:space="preserve"> you need to select both </w:t>
-      </w:r>
-      <w:r>
-        <w:rPr>
-          <w:rFonts w:eastAsia="Times New Roman" w:cstheme="minorHAnsi"/>
-          <w:bCs/>
-          <w:color w:val="000000" w:themeColor="text1"/>
-        </w:rPr>
-        <w:t>MIL</w:t>
-      </w:r>
-      <w:r>
-        <w:rPr>
-          <w:rFonts w:eastAsia="Times New Roman" w:cstheme="minorHAnsi"/>
-          <w:color w:val="000000" w:themeColor="text1"/>
-        </w:rPr>
-        <w:t> disclosure and </w:t>
-      </w:r>
-      <w:r>
-        <w:rPr>
-          <w:rFonts w:eastAsia="Times New Roman" w:cstheme="minorHAnsi"/>
-          <w:bCs/>
-          <w:color w:val="000000" w:themeColor="text1"/>
-        </w:rPr>
-        <w:t>Yes</w:t>
-      </w:r>
-      <w:r>
-        <w:rPr>
-          <w:rFonts w:eastAsia="Times New Roman" w:cstheme="minorHAnsi"/>
-          <w:color w:val="000000" w:themeColor="text1"/>
-        </w:rPr>
-        <w:t> for access to military drawings.</w:t>
-      </w:r>
-    </w:p>
-    <w:p>
-      <w:pPr>
-        <w:pStyle w:val="ListParagraph"/>
-        <w:numPr>
-          <w:ilvl w:val="0"/>
-          <w:numId w:val="5"/>
-        </w:numPr>
-        <w:shd w:val="clear" w:color="auto" w:fill="FFFFFF"/>
-        <w:spacing w:line="240" w:lineRule="auto"/>
-        <w:rPr>
-          <w:rFonts w:eastAsia="Times New Roman" w:cstheme="minorHAnsi"/>
-          <w:color w:val="000000" w:themeColor="text1"/>
-        </w:rPr>
-      </w:pPr>
-      <w:r>
-        <w:rPr>
-          <w:rFonts w:eastAsia="Times New Roman" w:cstheme="minorHAnsi"/>
-          <w:color w:val="000000" w:themeColor="text1"/>
-        </w:rPr>
-        <w:t>All users must select the </w:t>
-      </w:r>
-      <w:r>
-        <w:rPr>
-          <w:rFonts w:eastAsia="Times New Roman" w:cstheme="minorHAnsi"/>
-          <w:bCs/>
-          <w:color w:val="000000" w:themeColor="text1"/>
-        </w:rPr>
-        <w:t>COM</w:t>
-      </w:r>
-      <w:r>
-        <w:rPr>
-          <w:rFonts w:eastAsia="Times New Roman" w:cstheme="minorHAnsi"/>
-          <w:color w:val="000000" w:themeColor="text1"/>
-        </w:rPr>
-        <w:t> disclosure option regardless if they require access to commercial data or not. All internal users are granted access to COM data with a REDARS account. Attempting to submit a REDARS account request without COM disclosure will give the error </w:t>
-      </w:r>
-      <w:r>
-        <w:rPr>
-          <w:rFonts w:eastAsia="Times New Roman" w:cstheme="minorHAnsi"/>
-          <w:i/>
-          <w:iCs/>
-          <w:color w:val="000000" w:themeColor="text1"/>
-        </w:rPr>
-        <w:t>Everyone gets DL COM</w:t>
-      </w:r>
-      <w:r>
-        <w:rPr>
-          <w:rFonts w:eastAsia="Times New Roman" w:cstheme="minorHAnsi"/>
-          <w:color w:val="000000" w:themeColor="text1"/>
-        </w:rPr>
-        <w:t>.</w:t>
-      </w:r>
-    </w:p>
-    <w:p>
-      <w:pPr>
-        <w:pStyle w:val="ListParagraph"/>
-        <w:numPr>
-          <w:ilvl w:val="0"/>
-          <w:numId w:val="5"/>
-        </w:numPr>
-        <w:shd w:val="clear" w:color="auto" w:fill="FFFFFF"/>
-        <w:spacing w:line="240" w:lineRule="auto"/>
-        <w:rPr>
-          <w:rFonts w:eastAsia="Times New Roman" w:cstheme="minorHAnsi"/>
-          <w:color w:val="000000" w:themeColor="text1"/>
-        </w:rPr>
-      </w:pPr>
-      <w:r>
-        <w:rPr>
-          <w:rFonts w:eastAsia="Times New Roman" w:cstheme="minorHAnsi"/>
-          <w:color w:val="000000" w:themeColor="text1"/>
-        </w:rPr>
-        <w:t>Ensure your correct approving manager is listed on the request and then click </w:t>
-      </w:r>
-      <w:r>
-        <w:rPr>
-          <w:rFonts w:eastAsia="Times New Roman" w:cstheme="minorHAnsi"/>
-          <w:bCs/>
-          <w:color w:val="000000" w:themeColor="text1"/>
-        </w:rPr>
-        <w:t>Continue</w:t>
-      </w:r>
-      <w:r>
-        <w:rPr>
-          <w:rFonts w:eastAsia="Times New Roman" w:cstheme="minorHAnsi"/>
-          <w:color w:val="000000" w:themeColor="text1"/>
-        </w:rPr>
-        <w:t>.</w:t>
-      </w:r>
-    </w:p>
-    <w:p>
-      <w:pPr>
-        <w:pStyle w:val="ListParagraph"/>
-        <w:numPr>
-          <w:ilvl w:val="0"/>
-          <w:numId w:val="5"/>
-        </w:numPr>
-        <w:shd w:val="clear" w:color="auto" w:fill="FFFFFF"/>
-        <w:spacing w:line="240" w:lineRule="auto"/>
-        <w:rPr>
-          <w:rFonts w:eastAsia="Times New Roman" w:cstheme="minorHAnsi"/>
-          <w:color w:val="000000" w:themeColor="text1"/>
-        </w:rPr>
-      </w:pPr>
-      <w:r>
-        <w:rPr>
-          <w:rFonts w:eastAsia="Times New Roman" w:cstheme="minorHAnsi"/>
-          <w:color w:val="000000" w:themeColor="text1"/>
-        </w:rPr>
-        <w:t>You can then submit the request after verifying the information is correct.</w:t>
-      </w:r>
-    </w:p>
-    <w:p>
-      <w:pPr>
-        <w:shd w:val="clear" w:color="auto" w:fill="FFFFFF"/>
-        <w:spacing w:line="240" w:lineRule="auto"/>
-        <w:rPr>
-          <w:rFonts w:eastAsia="Times New Roman" w:cstheme="minorHAnsi"/>
-          <w:color w:val="000000" w:themeColor="text1"/>
-        </w:rPr>
-      </w:pPr>
-    </w:p>
-    <w:p>
-      <w:pPr>
-        <w:shd w:val="clear" w:color="auto" w:fill="FFFFFF"/>
-        <w:spacing w:line="240" w:lineRule="auto"/>
-        <w:rPr>
-          <w:rFonts w:eastAsia="Times New Roman" w:cstheme="minorHAnsi"/>
-          <w:b/>
-          <w:color w:val="000000" w:themeColor="text1"/>
-        </w:rPr>
-      </w:pPr>
-      <w:r>
-        <w:rPr>
-          <w:rFonts w:eastAsia="Times New Roman" w:cstheme="minorHAnsi"/>
-          <w:b/>
-          <w:color w:val="000000" w:themeColor="text1"/>
-        </w:rPr>
-        <w:t>Requesting a PSDS Account</w:t>
-      </w:r>
-    </w:p>
-    <w:p>
-      <w:pPr>
-        <w:pStyle w:val="ListParagraph"/>
-        <w:numPr>
-          <w:ilvl w:val="0"/>
-          <w:numId w:val="6"/>
-        </w:numPr>
-        <w:shd w:val="clear" w:color="auto" w:fill="FFFFFF"/>
-        <w:spacing w:before="240" w:after="0" w:line="240" w:lineRule="auto"/>
-        <w:rPr>
-          <w:rFonts w:eastAsia="Times New Roman" w:cstheme="minorHAnsi"/>
-          <w:color w:val="000000" w:themeColor="text1"/>
-        </w:rPr>
-      </w:pPr>
-      <w:r>
-        <w:rPr>
-          <w:rFonts w:cstheme="minorHAnsi"/>
-        </w:rPr>
-        <w:t xml:space="preserve">Start MARS </w:t>
-      </w:r>
-      <w:hyperlink r:id="rId8" w:history="1">
-        <w:r>
-          <w:rPr>
-            <w:rStyle w:val="Hyperlink"/>
-          </w:rPr>
-          <w:t>https://infosec.web.boeing.com/Search/ISFindit.aspx?aId=1</w:t>
-        </w:r>
-      </w:hyperlink>
-    </w:p>
-    <w:p>
-      <w:pPr>
-        <w:pStyle w:val="ListParagraph"/>
-        <w:numPr>
-          <w:ilvl w:val="0"/>
-          <w:numId w:val="6"/>
-        </w:numPr>
-        <w:shd w:val="clear" w:color="auto" w:fill="FFFFFF"/>
-        <w:spacing w:before="240" w:after="0" w:line="240" w:lineRule="auto"/>
-        <w:rPr>
-          <w:rFonts w:eastAsia="Times New Roman" w:cstheme="minorHAnsi"/>
-          <w:color w:val="000000" w:themeColor="text1"/>
-        </w:rPr>
-      </w:pPr>
-      <w:r>
-        <w:rPr>
-          <w:rFonts w:eastAsia="Times New Roman" w:cstheme="minorHAnsi"/>
-          <w:color w:val="000000" w:themeColor="text1"/>
-        </w:rPr>
-        <w:t>On the left hand side click </w:t>
-      </w:r>
-      <w:r>
-        <w:rPr>
-          <w:rFonts w:eastAsia="Times New Roman" w:cstheme="minorHAnsi"/>
-          <w:bCs/>
-          <w:color w:val="000000" w:themeColor="text1"/>
-        </w:rPr>
-        <w:t>My Accounts</w:t>
-      </w:r>
-      <w:r>
-        <w:rPr>
-          <w:rFonts w:eastAsia="Times New Roman" w:cstheme="minorHAnsi"/>
-          <w:color w:val="000000" w:themeColor="text1"/>
-        </w:rPr>
-        <w:t>.</w:t>
-      </w:r>
-    </w:p>
-    <w:p>
-      <w:pPr>
-        <w:pStyle w:val="ListParagraph"/>
-        <w:numPr>
-          <w:ilvl w:val="0"/>
-          <w:numId w:val="6"/>
-        </w:numPr>
-        <w:shd w:val="clear" w:color="auto" w:fill="FFFFFF"/>
-        <w:spacing w:before="240" w:after="0" w:line="240" w:lineRule="auto"/>
-        <w:rPr>
-          <w:rFonts w:eastAsia="Times New Roman" w:cstheme="minorHAnsi"/>
-          <w:color w:val="000000" w:themeColor="text1"/>
-        </w:rPr>
-      </w:pPr>
-      <w:r>
-        <w:rPr>
-          <w:rFonts w:eastAsia="Times New Roman" w:cstheme="minorHAnsi"/>
-          <w:color w:val="000000" w:themeColor="text1"/>
-        </w:rPr>
-        <w:t>Click </w:t>
-      </w:r>
-      <w:r>
-        <w:rPr>
-          <w:rFonts w:eastAsia="Times New Roman" w:cstheme="minorHAnsi"/>
-          <w:bCs/>
-          <w:color w:val="000000" w:themeColor="text1"/>
-        </w:rPr>
-        <w:t>Request Accounts</w:t>
-      </w:r>
-      <w:r>
-        <w:rPr>
-          <w:rFonts w:eastAsia="Times New Roman" w:cstheme="minorHAnsi"/>
-          <w:color w:val="000000" w:themeColor="text1"/>
-        </w:rPr>
-        <w:t>.</w:t>
-      </w:r>
-    </w:p>
-    <w:p>
-      <w:pPr>
-        <w:pStyle w:val="ListParagraph"/>
-        <w:numPr>
-          <w:ilvl w:val="0"/>
-          <w:numId w:val="6"/>
-        </w:numPr>
-        <w:shd w:val="clear" w:color="auto" w:fill="FFFFFF"/>
-        <w:spacing w:before="240" w:after="0" w:line="240" w:lineRule="auto"/>
-        <w:rPr>
-          <w:rFonts w:eastAsia="Times New Roman" w:cstheme="minorHAnsi"/>
-          <w:color w:val="000000" w:themeColor="text1"/>
-        </w:rPr>
-      </w:pPr>
-      <w:r>
-        <w:rPr>
-          <w:rFonts w:eastAsia="Times New Roman" w:cstheme="minorHAnsi"/>
-          <w:color w:val="000000" w:themeColor="text1"/>
-        </w:rPr>
-        <w:t>Click </w:t>
-      </w:r>
-      <w:r>
-        <w:rPr>
-          <w:rFonts w:eastAsia="Times New Roman" w:cstheme="minorHAnsi"/>
-          <w:bCs/>
-          <w:color w:val="000000" w:themeColor="text1"/>
-        </w:rPr>
-        <w:t>Request Application Access</w:t>
-      </w:r>
-      <w:r>
-        <w:rPr>
-          <w:rFonts w:eastAsia="Times New Roman" w:cstheme="minorHAnsi"/>
-          <w:color w:val="000000" w:themeColor="text1"/>
-        </w:rPr>
-        <w:t>.</w:t>
-      </w:r>
-    </w:p>
-    <w:p>
-      <w:pPr>
-        <w:pStyle w:val="ListParagraph"/>
-        <w:numPr>
-          <w:ilvl w:val="0"/>
-          <w:numId w:val="6"/>
-        </w:numPr>
-        <w:shd w:val="clear" w:color="auto" w:fill="FFFFFF"/>
-        <w:spacing w:before="240" w:after="0" w:line="240" w:lineRule="auto"/>
-        <w:rPr>
-          <w:rFonts w:eastAsia="Times New Roman" w:cstheme="minorHAnsi"/>
-          <w:color w:val="000000" w:themeColor="text1"/>
-        </w:rPr>
-      </w:pPr>
-      <w:r>
-        <w:rPr>
-          <w:rFonts w:eastAsia="Times New Roman" w:cstheme="minorHAnsi"/>
-          <w:color w:val="000000" w:themeColor="text1"/>
-        </w:rPr>
-        <w:t>Select </w:t>
-      </w:r>
-      <w:r>
-        <w:rPr>
-          <w:rFonts w:eastAsia="Times New Roman" w:cstheme="minorHAnsi"/>
-          <w:bCs/>
-          <w:color w:val="000000" w:themeColor="text1"/>
-        </w:rPr>
-        <w:t>PSDS</w:t>
-      </w:r>
-      <w:r>
-        <w:rPr>
-          <w:rFonts w:eastAsia="Times New Roman" w:cstheme="minorHAnsi"/>
-          <w:color w:val="000000" w:themeColor="text1"/>
-        </w:rPr>
-        <w:t>.</w:t>
-      </w:r>
-    </w:p>
-    <w:p>
-      <w:pPr>
-        <w:pStyle w:val="ListParagraph"/>
-        <w:numPr>
-          <w:ilvl w:val="0"/>
-          <w:numId w:val="6"/>
-        </w:numPr>
-        <w:shd w:val="clear" w:color="auto" w:fill="FFFFFF"/>
-        <w:spacing w:before="240" w:after="0" w:line="240" w:lineRule="auto"/>
-        <w:rPr>
-          <w:rFonts w:eastAsia="Times New Roman" w:cstheme="minorHAnsi"/>
-          <w:color w:val="000000" w:themeColor="text1"/>
-        </w:rPr>
-      </w:pPr>
-      <w:r>
-        <w:rPr>
-          <w:rFonts w:eastAsia="Times New Roman" w:cstheme="minorHAnsi"/>
-          <w:color w:val="000000" w:themeColor="text1"/>
-        </w:rPr>
-        <w:t>Input the appropriate data and submit the request. Once approved, your access will be updated automatically.</w:t>
-      </w:r>
-      <w:bookmarkStart w:id="0" w:name="_GoBack"/>
-      <w:bookmarkEnd w:id="0"/>
-    </w:p>
+    <w:p/>
     <w:sectPr>
-      <w:headerReference w:type="default" r:id="rId9"/>
+      <w:headerReference w:type="even" r:id="rId7"/>
+      <w:headerReference w:type="default" r:id="rId8"/>
+      <w:footerReference w:type="even" r:id="rId9"/>
       <w:footerReference w:type="default" r:id="rId10"/>
+      <w:headerReference w:type="first" r:id="rId11"/>
+      <w:footerReference w:type="first" r:id="rId12"/>
       <w:pgSz w:w="12240" w:h="15840"/>
       <w:pgMar w:top="1440" w:right="1440" w:bottom="1440" w:left="1440" w:header="720" w:footer="720" w:gutter="0"/>
       <w:cols w:space="720"/>
@@ -666,6 +66,16 @@
 </file>
 
 <file path=word/footer1.xml><?xml version="1.0" encoding="utf-8"?>
+<w:ftr xmlns:wpc="http://schemas.microsoft.com/office/word/2010/wordprocessingCanvas" xmlns:cx="http://schemas.microsoft.com/office/drawing/2014/chartex" xmlns:cx1="http://schemas.microsoft.com/office/drawing/2015/9/8/chartex" xmlns:mc="http://schemas.openxmlformats.org/markup-compatibility/2006" xmlns:o="urn:schemas-microsoft-com:office:office" xmlns:r="http://schemas.openxmlformats.org/officeDocument/2006/relationships" xmlns:m="http://schemas.openxmlformats.org/officeDocument/2006/math" xmlns:v="urn:schemas-microsoft-com:vml" xmlns:wp14="http://schemas.microsoft.com/office/word/2010/wordprocessingDrawing" xmlns:wp="http://schemas.openxmlformats.org/drawingml/2006/wordprocessingDrawing" xmlns:w10="urn:schemas-microsoft-com:office:word" xmlns:w="http://schemas.openxmlformats.org/wordprocessingml/2006/main" xmlns:w14="http://schemas.microsoft.com/office/word/2010/wordml" xmlns:w15="http://schemas.microsoft.com/office/word/2012/wordml" xmlns:w16se="http://schemas.microsoft.com/office/word/2015/wordml/symex" xmlns:wpg="http://schemas.microsoft.com/office/word/2010/wordprocessingGroup" xmlns:wpi="http://schemas.microsoft.com/office/word/2010/wordprocessingInk" xmlns:wne="http://schemas.microsoft.com/office/word/2006/wordml" xmlns:wps="http://schemas.microsoft.com/office/word/2010/wordprocessingShape" mc:Ignorable="w14 w15 w16se wp14">
+  <w:p>
+    <w:pPr>
+      <w:pStyle w:val="Footer"/>
+    </w:pPr>
+  </w:p>
+</w:ftr>
+</file>
+
+<file path=word/footer2.xml><?xml version="1.0" encoding="utf-8"?>
 <w:ftr xmlns:wpc="http://schemas.microsoft.com/office/word/2010/wordprocessingCanvas" xmlns:cx="http://schemas.microsoft.com/office/drawing/2014/chartex" xmlns:cx1="http://schemas.microsoft.com/office/drawing/2015/9/8/chartex" xmlns:mc="http://schemas.openxmlformats.org/markup-compatibility/2006" xmlns:o="urn:schemas-microsoft-com:office:office" xmlns:r="http://schemas.openxmlformats.org/officeDocument/2006/relationships" xmlns:m="http://schemas.openxmlformats.org/officeDocument/2006/math" xmlns:v="urn:schemas-microsoft-com:vml" xmlns:wp14="http://schemas.microsoft.com/office/word/2010/wordprocessingDrawing" xmlns:wp="http://schemas.openxmlformats.org/drawingml/2006/wordprocessingDrawing" xmlns:w10="urn:schemas-microsoft-com:office:word" xmlns:w="http://schemas.openxmlformats.org/wordprocessingml/2006/main" xmlns:w14="http://schemas.microsoft.com/office/word/2010/wordml" xmlns:w15="http://schemas.microsoft.com/office/word/2012/wordml" xmlns:w16se="http://schemas.microsoft.com/office/word/2015/wordml/symex" xmlns:wpg="http://schemas.microsoft.com/office/word/2010/wordprocessingGroup" xmlns:wpi="http://schemas.microsoft.com/office/word/2010/wordprocessingInk" xmlns:wne="http://schemas.microsoft.com/office/word/2006/wordml" xmlns:wps="http://schemas.microsoft.com/office/word/2010/wordprocessingShape" mc:Ignorable="w14 w15 w16se wp14">
   <w:sdt>
     <w:sdtPr>
@@ -718,6 +128,16 @@
 </w:ftr>
 </file>
 
+<file path=word/footer3.xml><?xml version="1.0" encoding="utf-8"?>
+<w:ftr xmlns:wpc="http://schemas.microsoft.com/office/word/2010/wordprocessingCanvas" xmlns:cx="http://schemas.microsoft.com/office/drawing/2014/chartex" xmlns:cx1="http://schemas.microsoft.com/office/drawing/2015/9/8/chartex" xmlns:mc="http://schemas.openxmlformats.org/markup-compatibility/2006" xmlns:o="urn:schemas-microsoft-com:office:office" xmlns:r="http://schemas.openxmlformats.org/officeDocument/2006/relationships" xmlns:m="http://schemas.openxmlformats.org/officeDocument/2006/math" xmlns:v="urn:schemas-microsoft-com:vml" xmlns:wp14="http://schemas.microsoft.com/office/word/2010/wordprocessingDrawing" xmlns:wp="http://schemas.openxmlformats.org/drawingml/2006/wordprocessingDrawing" xmlns:w10="urn:schemas-microsoft-com:office:word" xmlns:w="http://schemas.openxmlformats.org/wordprocessingml/2006/main" xmlns:w14="http://schemas.microsoft.com/office/word/2010/wordml" xmlns:w15="http://schemas.microsoft.com/office/word/2012/wordml" xmlns:w16se="http://schemas.microsoft.com/office/word/2015/wordml/symex" xmlns:wpg="http://schemas.microsoft.com/office/word/2010/wordprocessingGroup" xmlns:wpi="http://schemas.microsoft.com/office/word/2010/wordprocessingInk" xmlns:wne="http://schemas.microsoft.com/office/word/2006/wordml" xmlns:wps="http://schemas.microsoft.com/office/word/2010/wordprocessingShape" mc:Ignorable="w14 w15 w16se wp14">
+  <w:p>
+    <w:pPr>
+      <w:pStyle w:val="Footer"/>
+    </w:pPr>
+  </w:p>
+</w:ftr>
+</file>
+
 <file path=word/footnotes.xml><?xml version="1.0" encoding="utf-8"?>
 <w:footnotes xmlns:wpc="http://schemas.microsoft.com/office/word/2010/wordprocessingCanvas" xmlns:cx="http://schemas.microsoft.com/office/drawing/2014/chartex" xmlns:cx1="http://schemas.microsoft.com/office/drawing/2015/9/8/chartex" xmlns:mc="http://schemas.openxmlformats.org/markup-compatibility/2006" xmlns:o="urn:schemas-microsoft-com:office:office" xmlns:r="http://schemas.openxmlformats.org/officeDocument/2006/relationships" xmlns:m="http://schemas.openxmlformats.org/officeDocument/2006/math" xmlns:v="urn:schemas-microsoft-com:vml" xmlns:wp14="http://schemas.microsoft.com/office/word/2010/wordprocessingDrawing" xmlns:wp="http://schemas.openxmlformats.org/drawingml/2006/wordprocessingDrawing" xmlns:w10="urn:schemas-microsoft-com:office:word" xmlns:w="http://schemas.openxmlformats.org/wordprocessingml/2006/main" xmlns:w14="http://schemas.microsoft.com/office/word/2010/wordml" xmlns:w15="http://schemas.microsoft.com/office/word/2012/wordml" xmlns:w16se="http://schemas.microsoft.com/office/word/2015/wordml/symex" xmlns:wpg="http://schemas.microsoft.com/office/word/2010/wordprocessingGroup" xmlns:wpi="http://schemas.microsoft.com/office/word/2010/wordprocessingInk" xmlns:wne="http://schemas.microsoft.com/office/word/2006/wordml" xmlns:wps="http://schemas.microsoft.com/office/word/2010/wordprocessingShape" mc:Ignorable="w14 w15 w16se wp14">
   <w:footnote w:type="separator" w:id="-1">
@@ -748,17 +168,29 @@
   <w:p>
     <w:pPr>
       <w:pStyle w:val="Header"/>
-      <w:jc w:val="center"/>
-      <w:rPr>
-        <w:b/>
-      </w:rPr>
     </w:pPr>
-    <w:r>
-      <w:rPr>
-        <w:b/>
-      </w:rPr>
-      <w:t>Requesting Access to REDARS and PSDS via MARS</w:t>
-    </w:r>
+  </w:p>
+</w:hdr>
+</file>
+
+<file path=word/header2.xml><?xml version="1.0" encoding="utf-8"?>
+<w:hdr xmlns:wpc="http://schemas.microsoft.com/office/word/2010/wordprocessingCanvas" xmlns:cx="http://schemas.microsoft.com/office/drawing/2014/chartex" xmlns:cx1="http://schemas.microsoft.com/office/drawing/2015/9/8/chartex" xmlns:mc="http://schemas.openxmlformats.org/markup-compatibility/2006" xmlns:o="urn:schemas-microsoft-com:office:office" xmlns:r="http://schemas.openxmlformats.org/officeDocument/2006/relationships" xmlns:m="http://schemas.openxmlformats.org/officeDocument/2006/math" xmlns:v="urn:schemas-microsoft-com:vml" xmlns:wp14="http://schemas.microsoft.com/office/word/2010/wordprocessingDrawing" xmlns:wp="http://schemas.openxmlformats.org/drawingml/2006/wordprocessingDrawing" xmlns:w10="urn:schemas-microsoft-com:office:word" xmlns:w="http://schemas.openxmlformats.org/wordprocessingml/2006/main" xmlns:w14="http://schemas.microsoft.com/office/word/2010/wordml" xmlns:w15="http://schemas.microsoft.com/office/word/2012/wordml" xmlns:w16se="http://schemas.microsoft.com/office/word/2015/wordml/symex" xmlns:wpg="http://schemas.microsoft.com/office/word/2010/wordprocessingGroup" xmlns:wpi="http://schemas.microsoft.com/office/word/2010/wordprocessingInk" xmlns:wne="http://schemas.microsoft.com/office/word/2006/wordml" xmlns:wps="http://schemas.microsoft.com/office/word/2010/wordprocessingShape" mc:Ignorable="w14 w15 w16se wp14">
+  <w:p>
+    <w:pPr>
+      <w:pStyle w:val="Header"/>
+    </w:pPr>
+    <w:bookmarkStart w:id="0" w:name="_GoBack"/>
+    <w:bookmarkEnd w:id="0"/>
+  </w:p>
+</w:hdr>
+</file>
+
+<file path=word/header3.xml><?xml version="1.0" encoding="utf-8"?>
+<w:hdr xmlns:wpc="http://schemas.microsoft.com/office/word/2010/wordprocessingCanvas" xmlns:cx="http://schemas.microsoft.com/office/drawing/2014/chartex" xmlns:cx1="http://schemas.microsoft.com/office/drawing/2015/9/8/chartex" xmlns:mc="http://schemas.openxmlformats.org/markup-compatibility/2006" xmlns:o="urn:schemas-microsoft-com:office:office" xmlns:r="http://schemas.openxmlformats.org/officeDocument/2006/relationships" xmlns:m="http://schemas.openxmlformats.org/officeDocument/2006/math" xmlns:v="urn:schemas-microsoft-com:vml" xmlns:wp14="http://schemas.microsoft.com/office/word/2010/wordprocessingDrawing" xmlns:wp="http://schemas.openxmlformats.org/drawingml/2006/wordprocessingDrawing" xmlns:w10="urn:schemas-microsoft-com:office:word" xmlns:w="http://schemas.openxmlformats.org/wordprocessingml/2006/main" xmlns:w14="http://schemas.microsoft.com/office/word/2010/wordml" xmlns:w15="http://schemas.microsoft.com/office/word/2012/wordml" xmlns:w16se="http://schemas.microsoft.com/office/word/2015/wordml/symex" xmlns:wpg="http://schemas.microsoft.com/office/word/2010/wordprocessingGroup" xmlns:wpi="http://schemas.microsoft.com/office/word/2010/wordprocessingInk" xmlns:wne="http://schemas.microsoft.com/office/word/2006/wordml" xmlns:wps="http://schemas.microsoft.com/office/word/2010/wordprocessingShape" mc:Ignorable="w14 w15 w16se wp14">
+  <w:p>
+    <w:pPr>
+      <w:pStyle w:val="Header"/>
+    </w:pPr>
   </w:p>
 </w:hdr>
 </file>
@@ -1920,6 +1352,10 @@
   <w:style w:type="paragraph" w:default="1" w:styleId="Normal">
     <w:name w:val="Normal"/>
     <w:qFormat/>
+    <w:rsid w:val="008B48A4"/>
+    <w:pPr>
+      <w:spacing w:line="256" w:lineRule="auto"/>
+    </w:pPr>
   </w:style>
   <w:style w:type="character" w:default="1" w:styleId="DefaultParagraphFont">
     <w:name w:val="Default Paragraph Font"/>
@@ -2032,6 +1468,7 @@
     <w:qFormat/>
     <w:rsid w:val="00816488"/>
     <w:pPr>
+      <w:spacing w:line="259" w:lineRule="auto"/>
       <w:ind w:left="720"/>
       <w:contextualSpacing/>
     </w:pPr>
